--- a/3-能力管理/运行记录类文件/3-2025第二季度运维服务能力管理总结报告.docx
+++ b/3-能力管理/运行记录类文件/3-2025第二季度运维服务能力管理总结报告.docx
@@ -242,7 +242,7 @@
                     <pic:cNvPicPr/>
                   </pic:nvPicPr>
                   <pic:blipFill>
-                    <a:blip r:embed="rId13"/>
+                    <a:blip r:embed="rId12"/>
                     <a:stretch>
                       <a:fillRect/>
                     </a:stretch>
@@ -1233,6 +1233,12 @@
             <w:insideH w:val="single" w:color="000000" w:sz="4" w:space="0"/>
             <w:insideV w:val="single" w:color="000000" w:sz="4" w:space="0"/>
           </w:tblBorders>
+          <w:tblCellMar>
+            <w:top w:w="0" w:type="dxa"/>
+            <w:left w:w="0" w:type="dxa"/>
+            <w:bottom w:w="0" w:type="dxa"/>
+            <w:right w:w="0" w:type="dxa"/>
+          </w:tblCellMar>
         </w:tblPrEx>
         <w:trPr>
           <w:trHeight w:val="589" w:hRule="atLeast"/>
@@ -4478,6 +4484,76 @@
                 <pic:pic xmlns:pic="http://schemas.openxmlformats.org/drawingml/2006/picture">
                   <pic:nvPicPr>
                     <pic:cNvPr id="4" name="IM 4"/>
+                    <pic:cNvPicPr/>
+                  </pic:nvPicPr>
+                  <pic:blipFill>
+                    <a:blip r:embed="rId13"/>
+                    <a:stretch>
+                      <a:fillRect/>
+                    </a:stretch>
+                  </pic:blipFill>
+                  <pic:spPr>
+                    <a:xfrm>
+                      <a:off x="0" y="0"/>
+                      <a:ext cx="108203" cy="169012"/>
+                    </a:xfrm>
+                    <a:prstGeom prst="rect">
+                      <a:avLst/>
+                    </a:prstGeom>
+                  </pic:spPr>
+                </pic:pic>
+              </a:graphicData>
+            </a:graphic>
+          </wp:inline>
+        </w:drawing>
+      </w:r>
+      <w:r>
+        <w:rPr>
+          <w:rFonts w:ascii="宋体" w:hAnsi="宋体" w:eastAsia="宋体" w:cs="宋体"/>
+          <w:spacing w:val="64"/>
+          <w:sz w:val="24"/>
+          <w:szCs w:val="24"/>
+        </w:rPr>
+        <w:t xml:space="preserve"> </w:t>
+      </w:r>
+      <w:r>
+        <w:rPr>
+          <w:rFonts w:ascii="宋体" w:hAnsi="宋体" w:eastAsia="宋体" w:cs="宋体"/>
+          <w:spacing w:val="-6"/>
+          <w:sz w:val="24"/>
+          <w:szCs w:val="24"/>
+        </w:rPr>
+        <w:t>运维业务发展情况总结；</w:t>
+      </w:r>
+    </w:p>
+    <w:p>
+      <w:pPr>
+        <w:spacing w:before="203" w:line="220" w:lineRule="auto"/>
+        <w:ind w:left="529"/>
+        <w:rPr>
+          <w:rFonts w:ascii="宋体" w:hAnsi="宋体" w:eastAsia="宋体" w:cs="宋体"/>
+          <w:sz w:val="24"/>
+          <w:szCs w:val="24"/>
+        </w:rPr>
+      </w:pPr>
+      <w:r>
+        <w:rPr>
+          <w:rFonts w:ascii="宋体" w:hAnsi="宋体" w:eastAsia="宋体" w:cs="宋体"/>
+          <w:position w:val="-5"/>
+          <w:sz w:val="24"/>
+          <w:szCs w:val="24"/>
+        </w:rPr>
+        <w:drawing>
+          <wp:inline distT="0" distB="0" distL="0" distR="0">
+            <wp:extent cx="107950" cy="168910"/>
+            <wp:effectExtent l="0" t="0" r="0" b="0"/>
+            <wp:docPr id="6" name="IM 6"/>
+            <wp:cNvGraphicFramePr/>
+            <a:graphic xmlns:a="http://schemas.openxmlformats.org/drawingml/2006/main">
+              <a:graphicData uri="http://schemas.openxmlformats.org/drawingml/2006/picture">
+                <pic:pic xmlns:pic="http://schemas.openxmlformats.org/drawingml/2006/picture">
+                  <pic:nvPicPr>
+                    <pic:cNvPr id="6" name="IM 6"/>
                     <pic:cNvPicPr/>
                   </pic:nvPicPr>
                   <pic:blipFill>
@@ -4517,7 +4593,7 @@
           <w:sz w:val="24"/>
           <w:szCs w:val="24"/>
         </w:rPr>
-        <w:t>运维业务发展情况总结；</w:t>
+        <w:t>服务目录建设情况总结；</w:t>
       </w:r>
     </w:p>
     <w:p>
@@ -4541,13 +4617,83 @@
           <wp:inline distT="0" distB="0" distL="0" distR="0">
             <wp:extent cx="107950" cy="168910"/>
             <wp:effectExtent l="0" t="0" r="0" b="0"/>
-            <wp:docPr id="6" name="IM 6"/>
+            <wp:docPr id="8" name="IM 8"/>
             <wp:cNvGraphicFramePr/>
             <a:graphic xmlns:a="http://schemas.openxmlformats.org/drawingml/2006/main">
               <a:graphicData uri="http://schemas.openxmlformats.org/drawingml/2006/picture">
                 <pic:pic xmlns:pic="http://schemas.openxmlformats.org/drawingml/2006/picture">
                   <pic:nvPicPr>
-                    <pic:cNvPr id="6" name="IM 6"/>
+                    <pic:cNvPr id="8" name="IM 8"/>
+                    <pic:cNvPicPr/>
+                  </pic:nvPicPr>
+                  <pic:blipFill>
+                    <a:blip r:embed="rId13"/>
+                    <a:stretch>
+                      <a:fillRect/>
+                    </a:stretch>
+                  </pic:blipFill>
+                  <pic:spPr>
+                    <a:xfrm>
+                      <a:off x="0" y="0"/>
+                      <a:ext cx="108203" cy="169012"/>
+                    </a:xfrm>
+                    <a:prstGeom prst="rect">
+                      <a:avLst/>
+                    </a:prstGeom>
+                  </pic:spPr>
+                </pic:pic>
+              </a:graphicData>
+            </a:graphic>
+          </wp:inline>
+        </w:drawing>
+      </w:r>
+      <w:r>
+        <w:rPr>
+          <w:rFonts w:ascii="宋体" w:hAnsi="宋体" w:eastAsia="宋体" w:cs="宋体"/>
+          <w:spacing w:val="64"/>
+          <w:sz w:val="24"/>
+          <w:szCs w:val="24"/>
+        </w:rPr>
+        <w:t xml:space="preserve"> </w:t>
+      </w:r>
+      <w:r>
+        <w:rPr>
+          <w:rFonts w:ascii="宋体" w:hAnsi="宋体" w:eastAsia="宋体" w:cs="宋体"/>
+          <w:spacing w:val="-3"/>
+          <w:sz w:val="24"/>
+          <w:szCs w:val="24"/>
+        </w:rPr>
+        <w:t>运维服务能力的策划、实施、检查、改进工作总结；</w:t>
+      </w:r>
+    </w:p>
+    <w:p>
+      <w:pPr>
+        <w:spacing w:before="203" w:line="220" w:lineRule="auto"/>
+        <w:ind w:left="529"/>
+        <w:rPr>
+          <w:rFonts w:ascii="宋体" w:hAnsi="宋体" w:eastAsia="宋体" w:cs="宋体"/>
+          <w:sz w:val="24"/>
+          <w:szCs w:val="24"/>
+        </w:rPr>
+      </w:pPr>
+      <w:r>
+        <w:rPr>
+          <w:rFonts w:ascii="宋体" w:hAnsi="宋体" w:eastAsia="宋体" w:cs="宋体"/>
+          <w:position w:val="-5"/>
+          <w:sz w:val="24"/>
+          <w:szCs w:val="24"/>
+        </w:rPr>
+        <w:drawing>
+          <wp:inline distT="0" distB="0" distL="0" distR="0">
+            <wp:extent cx="107950" cy="168910"/>
+            <wp:effectExtent l="0" t="0" r="0" b="0"/>
+            <wp:docPr id="10" name="IM 10"/>
+            <wp:cNvGraphicFramePr/>
+            <a:graphic xmlns:a="http://schemas.openxmlformats.org/drawingml/2006/main">
+              <a:graphicData uri="http://schemas.openxmlformats.org/drawingml/2006/picture">
+                <pic:pic xmlns:pic="http://schemas.openxmlformats.org/drawingml/2006/picture">
+                  <pic:nvPicPr>
+                    <pic:cNvPr id="10" name="IM 10"/>
                     <pic:cNvPicPr/>
                   </pic:nvPicPr>
                   <pic:blipFill>
@@ -4583,16 +4729,16 @@
       <w:r>
         <w:rPr>
           <w:rFonts w:ascii="宋体" w:hAnsi="宋体" w:eastAsia="宋体" w:cs="宋体"/>
-          <w:spacing w:val="-6"/>
-          <w:sz w:val="24"/>
-          <w:szCs w:val="24"/>
-        </w:rPr>
-        <w:t>服务目录建设情况总结；</w:t>
-      </w:r>
-    </w:p>
-    <w:p>
-      <w:pPr>
-        <w:spacing w:before="203" w:line="220" w:lineRule="auto"/>
+          <w:spacing w:val="-9"/>
+          <w:sz w:val="24"/>
+          <w:szCs w:val="24"/>
+        </w:rPr>
+        <w:t>人员管理总结；</w:t>
+      </w:r>
+    </w:p>
+    <w:p>
+      <w:pPr>
+        <w:spacing w:before="202" w:line="220" w:lineRule="auto"/>
         <w:ind w:left="529"/>
         <w:rPr>
           <w:rFonts w:ascii="宋体" w:hAnsi="宋体" w:eastAsia="宋体" w:cs="宋体"/>
@@ -4611,17 +4757,17 @@
           <wp:inline distT="0" distB="0" distL="0" distR="0">
             <wp:extent cx="107950" cy="168910"/>
             <wp:effectExtent l="0" t="0" r="0" b="0"/>
-            <wp:docPr id="8" name="IM 8"/>
+            <wp:docPr id="12" name="IM 12"/>
             <wp:cNvGraphicFramePr/>
             <a:graphic xmlns:a="http://schemas.openxmlformats.org/drawingml/2006/main">
               <a:graphicData uri="http://schemas.openxmlformats.org/drawingml/2006/picture">
                 <pic:pic xmlns:pic="http://schemas.openxmlformats.org/drawingml/2006/picture">
                   <pic:nvPicPr>
-                    <pic:cNvPr id="8" name="IM 8"/>
+                    <pic:cNvPr id="12" name="IM 12"/>
                     <pic:cNvPicPr/>
                   </pic:nvPicPr>
                   <pic:blipFill>
-                    <a:blip r:embed="rId14"/>
+                    <a:blip r:embed="rId13"/>
                     <a:stretch>
                       <a:fillRect/>
                     </a:stretch>
@@ -4644,7 +4790,7 @@
       <w:r>
         <w:rPr>
           <w:rFonts w:ascii="宋体" w:hAnsi="宋体" w:eastAsia="宋体" w:cs="宋体"/>
-          <w:spacing w:val="64"/>
+          <w:spacing w:val="73"/>
           <w:sz w:val="24"/>
           <w:szCs w:val="24"/>
         </w:rPr>
@@ -4653,11 +4799,11 @@
       <w:r>
         <w:rPr>
           <w:rFonts w:ascii="宋体" w:hAnsi="宋体" w:eastAsia="宋体" w:cs="宋体"/>
-          <w:spacing w:val="-3"/>
-          <w:sz w:val="24"/>
-          <w:szCs w:val="24"/>
-        </w:rPr>
-        <w:t>运维服务能力的策划、实施、检查、改进工作总结；</w:t>
+          <w:spacing w:val="-10"/>
+          <w:sz w:val="24"/>
+          <w:szCs w:val="24"/>
+        </w:rPr>
+        <w:t>资源管理总结；</w:t>
       </w:r>
     </w:p>
     <w:p>
@@ -4681,17 +4827,17 @@
           <wp:inline distT="0" distB="0" distL="0" distR="0">
             <wp:extent cx="107950" cy="168910"/>
             <wp:effectExtent l="0" t="0" r="0" b="0"/>
-            <wp:docPr id="10" name="IM 10"/>
+            <wp:docPr id="14" name="IM 14"/>
             <wp:cNvGraphicFramePr/>
             <a:graphic xmlns:a="http://schemas.openxmlformats.org/drawingml/2006/main">
               <a:graphicData uri="http://schemas.openxmlformats.org/drawingml/2006/picture">
                 <pic:pic xmlns:pic="http://schemas.openxmlformats.org/drawingml/2006/picture">
                   <pic:nvPicPr>
-                    <pic:cNvPr id="10" name="IM 10"/>
+                    <pic:cNvPr id="14" name="IM 14"/>
                     <pic:cNvPicPr/>
                   </pic:nvPicPr>
                   <pic:blipFill>
-                    <a:blip r:embed="rId16"/>
+                    <a:blip r:embed="rId13"/>
                     <a:stretch>
                       <a:fillRect/>
                     </a:stretch>
@@ -4727,12 +4873,12 @@
           <w:sz w:val="24"/>
           <w:szCs w:val="24"/>
         </w:rPr>
-        <w:t>人员管理总结；</w:t>
-      </w:r>
-    </w:p>
-    <w:p>
-      <w:pPr>
-        <w:spacing w:before="202" w:line="220" w:lineRule="auto"/>
+        <w:t>技术管理总结；</w:t>
+      </w:r>
+    </w:p>
+    <w:p>
+      <w:pPr>
+        <w:spacing w:before="203" w:line="220" w:lineRule="auto"/>
         <w:ind w:left="529"/>
         <w:rPr>
           <w:rFonts w:ascii="宋体" w:hAnsi="宋体" w:eastAsia="宋体" w:cs="宋体"/>
@@ -4751,13 +4897,13 @@
           <wp:inline distT="0" distB="0" distL="0" distR="0">
             <wp:extent cx="107950" cy="168910"/>
             <wp:effectExtent l="0" t="0" r="0" b="0"/>
-            <wp:docPr id="12" name="IM 12"/>
+            <wp:docPr id="16" name="IM 16"/>
             <wp:cNvGraphicFramePr/>
             <a:graphic xmlns:a="http://schemas.openxmlformats.org/drawingml/2006/main">
               <a:graphicData uri="http://schemas.openxmlformats.org/drawingml/2006/picture">
                 <pic:pic xmlns:pic="http://schemas.openxmlformats.org/drawingml/2006/picture">
                   <pic:nvPicPr>
-                    <pic:cNvPr id="12" name="IM 12"/>
+                    <pic:cNvPr id="16" name="IM 16"/>
                     <pic:cNvPicPr/>
                   </pic:nvPicPr>
                   <pic:blipFill>
@@ -4769,7 +4915,7 @@
                   <pic:spPr>
                     <a:xfrm>
                       <a:off x="0" y="0"/>
-                      <a:ext cx="108203" cy="169012"/>
+                      <a:ext cx="108203" cy="169011"/>
                     </a:xfrm>
                     <a:prstGeom prst="rect">
                       <a:avLst/>
@@ -4784,7 +4930,7 @@
       <w:r>
         <w:rPr>
           <w:rFonts w:ascii="宋体" w:hAnsi="宋体" w:eastAsia="宋体" w:cs="宋体"/>
-          <w:spacing w:val="73"/>
+          <w:spacing w:val="64"/>
           <w:sz w:val="24"/>
           <w:szCs w:val="24"/>
         </w:rPr>
@@ -4793,11 +4939,11 @@
       <w:r>
         <w:rPr>
           <w:rFonts w:ascii="宋体" w:hAnsi="宋体" w:eastAsia="宋体" w:cs="宋体"/>
-          <w:spacing w:val="-10"/>
-          <w:sz w:val="24"/>
-          <w:szCs w:val="24"/>
-        </w:rPr>
-        <w:t>资源管理总结；</w:t>
+          <w:spacing w:val="-9"/>
+          <w:sz w:val="24"/>
+          <w:szCs w:val="24"/>
+        </w:rPr>
+        <w:t>过程管理总结；</w:t>
       </w:r>
     </w:p>
     <w:p>
@@ -4821,17 +4967,17 @@
           <wp:inline distT="0" distB="0" distL="0" distR="0">
             <wp:extent cx="107950" cy="168910"/>
             <wp:effectExtent l="0" t="0" r="0" b="0"/>
-            <wp:docPr id="14" name="IM 14"/>
+            <wp:docPr id="18" name="IM 18"/>
             <wp:cNvGraphicFramePr/>
             <a:graphic xmlns:a="http://schemas.openxmlformats.org/drawingml/2006/main">
               <a:graphicData uri="http://schemas.openxmlformats.org/drawingml/2006/picture">
                 <pic:pic xmlns:pic="http://schemas.openxmlformats.org/drawingml/2006/picture">
                   <pic:nvPicPr>
-                    <pic:cNvPr id="14" name="IM 14"/>
+                    <pic:cNvPr id="18" name="IM 18"/>
                     <pic:cNvPicPr/>
                   </pic:nvPicPr>
                   <pic:blipFill>
-                    <a:blip r:embed="rId14"/>
+                    <a:blip r:embed="rId13"/>
                     <a:stretch>
                       <a:fillRect/>
                     </a:stretch>
@@ -4839,7 +4985,7 @@
                   <pic:spPr>
                     <a:xfrm>
                       <a:off x="0" y="0"/>
-                      <a:ext cx="108203" cy="169012"/>
+                      <a:ext cx="108203" cy="169011"/>
                     </a:xfrm>
                     <a:prstGeom prst="rect">
                       <a:avLst/>
@@ -4854,7 +5000,7 @@
       <w:r>
         <w:rPr>
           <w:rFonts w:ascii="宋体" w:hAnsi="宋体" w:eastAsia="宋体" w:cs="宋体"/>
-          <w:spacing w:val="64"/>
+          <w:spacing w:val="65"/>
           <w:sz w:val="24"/>
           <w:szCs w:val="24"/>
         </w:rPr>
@@ -4863,11 +5009,11 @@
       <w:r>
         <w:rPr>
           <w:rFonts w:ascii="宋体" w:hAnsi="宋体" w:eastAsia="宋体" w:cs="宋体"/>
-          <w:spacing w:val="-9"/>
-          <w:sz w:val="24"/>
-          <w:szCs w:val="24"/>
-        </w:rPr>
-        <w:t>技术管理总结；</w:t>
+          <w:spacing w:val="-8"/>
+          <w:sz w:val="24"/>
+          <w:szCs w:val="24"/>
+        </w:rPr>
+        <w:t>交付和应急总结；</w:t>
       </w:r>
     </w:p>
     <w:p>
@@ -4891,13 +5037,13 @@
           <wp:inline distT="0" distB="0" distL="0" distR="0">
             <wp:extent cx="107950" cy="168910"/>
             <wp:effectExtent l="0" t="0" r="0" b="0"/>
-            <wp:docPr id="16" name="IM 16"/>
+            <wp:docPr id="20" name="IM 20"/>
             <wp:cNvGraphicFramePr/>
             <a:graphic xmlns:a="http://schemas.openxmlformats.org/drawingml/2006/main">
               <a:graphicData uri="http://schemas.openxmlformats.org/drawingml/2006/picture">
                 <pic:pic xmlns:pic="http://schemas.openxmlformats.org/drawingml/2006/picture">
                   <pic:nvPicPr>
-                    <pic:cNvPr id="16" name="IM 16"/>
+                    <pic:cNvPr id="20" name="IM 20"/>
                     <pic:cNvPicPr/>
                   </pic:nvPicPr>
                   <pic:blipFill>
@@ -4924,7 +5070,7 @@
       <w:r>
         <w:rPr>
           <w:rFonts w:ascii="宋体" w:hAnsi="宋体" w:eastAsia="宋体" w:cs="宋体"/>
-          <w:spacing w:val="64"/>
+          <w:spacing w:val="66"/>
           <w:sz w:val="24"/>
           <w:szCs w:val="24"/>
         </w:rPr>
@@ -4933,16 +5079,36 @@
       <w:r>
         <w:rPr>
           <w:rFonts w:ascii="宋体" w:hAnsi="宋体" w:eastAsia="宋体" w:cs="宋体"/>
+          <w:spacing w:val="-5"/>
+          <w:sz w:val="24"/>
+          <w:szCs w:val="24"/>
+        </w:rPr>
+        <w:t>服务能力管理指标的达成情况；</w:t>
+      </w:r>
+    </w:p>
+    <w:p>
+      <w:pPr>
+        <w:spacing w:before="213" w:line="220" w:lineRule="auto"/>
+        <w:ind w:left="524"/>
+        <w:rPr>
+          <w:rFonts w:ascii="宋体" w:hAnsi="宋体" w:eastAsia="宋体" w:cs="宋体"/>
+          <w:sz w:val="24"/>
+          <w:szCs w:val="24"/>
+        </w:rPr>
+      </w:pPr>
+      <w:r>
+        <w:rPr>
+          <w:rFonts w:ascii="宋体" w:hAnsi="宋体" w:eastAsia="宋体" w:cs="宋体"/>
           <w:spacing w:val="-9"/>
           <w:sz w:val="24"/>
           <w:szCs w:val="24"/>
         </w:rPr>
-        <w:t>过程管理总结；</w:t>
-      </w:r>
-    </w:p>
-    <w:p>
-      <w:pPr>
-        <w:spacing w:before="203" w:line="220" w:lineRule="auto"/>
+        <w:t>总结目的如下：</w:t>
+      </w:r>
+    </w:p>
+    <w:p>
+      <w:pPr>
+        <w:spacing w:before="193" w:line="220" w:lineRule="auto"/>
         <w:ind w:left="529"/>
         <w:rPr>
           <w:rFonts w:ascii="宋体" w:hAnsi="宋体" w:eastAsia="宋体" w:cs="宋体"/>
@@ -4961,17 +5127,17 @@
           <wp:inline distT="0" distB="0" distL="0" distR="0">
             <wp:extent cx="107950" cy="168910"/>
             <wp:effectExtent l="0" t="0" r="0" b="0"/>
-            <wp:docPr id="18" name="IM 18"/>
+            <wp:docPr id="22" name="IM 22"/>
             <wp:cNvGraphicFramePr/>
             <a:graphic xmlns:a="http://schemas.openxmlformats.org/drawingml/2006/main">
               <a:graphicData uri="http://schemas.openxmlformats.org/drawingml/2006/picture">
                 <pic:pic xmlns:pic="http://schemas.openxmlformats.org/drawingml/2006/picture">
                   <pic:nvPicPr>
-                    <pic:cNvPr id="18" name="IM 18"/>
+                    <pic:cNvPr id="22" name="IM 22"/>
                     <pic:cNvPicPr/>
                   </pic:nvPicPr>
                   <pic:blipFill>
-                    <a:blip r:embed="rId14"/>
+                    <a:blip r:embed="rId13"/>
                     <a:stretch>
                       <a:fillRect/>
                     </a:stretch>
@@ -4994,166 +5160,6 @@
       <w:r>
         <w:rPr>
           <w:rFonts w:ascii="宋体" w:hAnsi="宋体" w:eastAsia="宋体" w:cs="宋体"/>
-          <w:spacing w:val="65"/>
-          <w:sz w:val="24"/>
-          <w:szCs w:val="24"/>
-        </w:rPr>
-        <w:t xml:space="preserve"> </w:t>
-      </w:r>
-      <w:r>
-        <w:rPr>
-          <w:rFonts w:ascii="宋体" w:hAnsi="宋体" w:eastAsia="宋体" w:cs="宋体"/>
-          <w:spacing w:val="-8"/>
-          <w:sz w:val="24"/>
-          <w:szCs w:val="24"/>
-        </w:rPr>
-        <w:t>交付和应急总结；</w:t>
-      </w:r>
-    </w:p>
-    <w:p>
-      <w:pPr>
-        <w:spacing w:before="203" w:line="220" w:lineRule="auto"/>
-        <w:ind w:left="529"/>
-        <w:rPr>
-          <w:rFonts w:ascii="宋体" w:hAnsi="宋体" w:eastAsia="宋体" w:cs="宋体"/>
-          <w:sz w:val="24"/>
-          <w:szCs w:val="24"/>
-        </w:rPr>
-      </w:pPr>
-      <w:r>
-        <w:rPr>
-          <w:rFonts w:ascii="宋体" w:hAnsi="宋体" w:eastAsia="宋体" w:cs="宋体"/>
-          <w:position w:val="-5"/>
-          <w:sz w:val="24"/>
-          <w:szCs w:val="24"/>
-        </w:rPr>
-        <w:drawing>
-          <wp:inline distT="0" distB="0" distL="0" distR="0">
-            <wp:extent cx="107950" cy="168910"/>
-            <wp:effectExtent l="0" t="0" r="0" b="0"/>
-            <wp:docPr id="20" name="IM 20"/>
-            <wp:cNvGraphicFramePr/>
-            <a:graphic xmlns:a="http://schemas.openxmlformats.org/drawingml/2006/main">
-              <a:graphicData uri="http://schemas.openxmlformats.org/drawingml/2006/picture">
-                <pic:pic xmlns:pic="http://schemas.openxmlformats.org/drawingml/2006/picture">
-                  <pic:nvPicPr>
-                    <pic:cNvPr id="20" name="IM 20"/>
-                    <pic:cNvPicPr/>
-                  </pic:nvPicPr>
-                  <pic:blipFill>
-                    <a:blip r:embed="rId16"/>
-                    <a:stretch>
-                      <a:fillRect/>
-                    </a:stretch>
-                  </pic:blipFill>
-                  <pic:spPr>
-                    <a:xfrm>
-                      <a:off x="0" y="0"/>
-                      <a:ext cx="108203" cy="169011"/>
-                    </a:xfrm>
-                    <a:prstGeom prst="rect">
-                      <a:avLst/>
-                    </a:prstGeom>
-                  </pic:spPr>
-                </pic:pic>
-              </a:graphicData>
-            </a:graphic>
-          </wp:inline>
-        </w:drawing>
-      </w:r>
-      <w:r>
-        <w:rPr>
-          <w:rFonts w:ascii="宋体" w:hAnsi="宋体" w:eastAsia="宋体" w:cs="宋体"/>
-          <w:spacing w:val="66"/>
-          <w:sz w:val="24"/>
-          <w:szCs w:val="24"/>
-        </w:rPr>
-        <w:t xml:space="preserve"> </w:t>
-      </w:r>
-      <w:r>
-        <w:rPr>
-          <w:rFonts w:ascii="宋体" w:hAnsi="宋体" w:eastAsia="宋体" w:cs="宋体"/>
-          <w:spacing w:val="-5"/>
-          <w:sz w:val="24"/>
-          <w:szCs w:val="24"/>
-        </w:rPr>
-        <w:t>服务能力管理指标的达成情况；</w:t>
-      </w:r>
-    </w:p>
-    <w:p>
-      <w:pPr>
-        <w:spacing w:before="213" w:line="220" w:lineRule="auto"/>
-        <w:ind w:left="524"/>
-        <w:rPr>
-          <w:rFonts w:ascii="宋体" w:hAnsi="宋体" w:eastAsia="宋体" w:cs="宋体"/>
-          <w:sz w:val="24"/>
-          <w:szCs w:val="24"/>
-        </w:rPr>
-      </w:pPr>
-      <w:r>
-        <w:rPr>
-          <w:rFonts w:ascii="宋体" w:hAnsi="宋体" w:eastAsia="宋体" w:cs="宋体"/>
-          <w:spacing w:val="-9"/>
-          <w:sz w:val="24"/>
-          <w:szCs w:val="24"/>
-        </w:rPr>
-        <w:t>总结目的如下：</w:t>
-      </w:r>
-    </w:p>
-    <w:p>
-      <w:pPr>
-        <w:spacing w:before="193" w:line="220" w:lineRule="auto"/>
-        <w:ind w:left="529"/>
-        <w:rPr>
-          <w:rFonts w:ascii="宋体" w:hAnsi="宋体" w:eastAsia="宋体" w:cs="宋体"/>
-          <w:sz w:val="24"/>
-          <w:szCs w:val="24"/>
-        </w:rPr>
-      </w:pPr>
-      <w:r>
-        <w:rPr>
-          <w:rFonts w:ascii="宋体" w:hAnsi="宋体" w:eastAsia="宋体" w:cs="宋体"/>
-          <w:position w:val="-5"/>
-          <w:sz w:val="24"/>
-          <w:szCs w:val="24"/>
-        </w:rPr>
-        <w:drawing>
-          <wp:inline distT="0" distB="0" distL="0" distR="0">
-            <wp:extent cx="107950" cy="168910"/>
-            <wp:effectExtent l="0" t="0" r="0" b="0"/>
-            <wp:docPr id="22" name="IM 22"/>
-            <wp:cNvGraphicFramePr/>
-            <a:graphic xmlns:a="http://schemas.openxmlformats.org/drawingml/2006/main">
-              <a:graphicData uri="http://schemas.openxmlformats.org/drawingml/2006/picture">
-                <pic:pic xmlns:pic="http://schemas.openxmlformats.org/drawingml/2006/picture">
-                  <pic:nvPicPr>
-                    <pic:cNvPr id="22" name="IM 22"/>
-                    <pic:cNvPicPr/>
-                  </pic:nvPicPr>
-                  <pic:blipFill>
-                    <a:blip r:embed="rId14"/>
-                    <a:stretch>
-                      <a:fillRect/>
-                    </a:stretch>
-                  </pic:blipFill>
-                  <pic:spPr>
-                    <a:xfrm>
-                      <a:off x="0" y="0"/>
-                      <a:ext cx="108203" cy="169011"/>
-                    </a:xfrm>
-                    <a:prstGeom prst="rect">
-                      <a:avLst/>
-                    </a:prstGeom>
-                  </pic:spPr>
-                </pic:pic>
-              </a:graphicData>
-            </a:graphic>
-          </wp:inline>
-        </w:drawing>
-      </w:r>
-      <w:r>
-        <w:rPr>
-          <w:rFonts w:ascii="宋体" w:hAnsi="宋体" w:eastAsia="宋体" w:cs="宋体"/>
           <w:spacing w:val="61"/>
           <w:sz w:val="24"/>
           <w:szCs w:val="24"/>
@@ -5201,7 +5207,7 @@
                     <pic:cNvPicPr/>
                   </pic:nvPicPr>
                   <pic:blipFill>
-                    <a:blip r:embed="rId15"/>
+                    <a:blip r:embed="rId14"/>
                     <a:stretch>
                       <a:fillRect/>
                     </a:stretch>
@@ -9401,7 +9407,7 @@
       </w:pPr>
       <w:bookmarkStart w:id="18" w:name="bookmark34"/>
       <w:bookmarkEnd w:id="18"/>
-      <w:bookmarkStart w:id="19" w:name="_Toc24986"/>
+      <w:bookmarkStart w:id="19" w:name="_Toc16839"/>
       <w:r>
         <w:rPr>
           <w:rFonts w:ascii="Times New Roman" w:hAnsi="Times New Roman" w:eastAsia="Times New Roman" w:cs="Times New Roman"/>
@@ -9429,7 +9435,30 @@
           <w:sz w:val="32"/>
           <w:szCs w:val="32"/>
         </w:rPr>
-        <w:t>《运维服务人员绩效考核系统》研发进度</w:t>
+        <w:t>《</w:t>
+      </w:r>
+      <w:r>
+        <w:rPr>
+          <w:rFonts w:hint="eastAsia" w:ascii="宋体" w:hAnsi="宋体" w:eastAsia="宋体" w:cs="宋体"/>
+          <w:b/>
+          <w:bCs/>
+          <w:spacing w:val="-4"/>
+          <w:sz w:val="32"/>
+          <w:szCs w:val="32"/>
+          <w:lang w:val="en-US" w:eastAsia="zh-CN"/>
+        </w:rPr>
+        <w:t>360安全云数字化协作平台二次开发</w:t>
+      </w:r>
+      <w:r>
+        <w:rPr>
+          <w:rFonts w:ascii="宋体" w:hAnsi="宋体" w:eastAsia="宋体" w:cs="宋体"/>
+          <w:b/>
+          <w:bCs/>
+          <w:spacing w:val="-4"/>
+          <w:sz w:val="32"/>
+          <w:szCs w:val="32"/>
+        </w:rPr>
+        <w:t>》研发进度</w:t>
       </w:r>
       <w:bookmarkEnd w:id="19"/>
     </w:p>
@@ -9457,26 +9486,35 @@
           <w:sz w:val="24"/>
           <w:szCs w:val="24"/>
         </w:rPr>
-        <w:t>研发小组根据批准的《202</w:t>
+        <w:t>研发小组根据批准的《</w:t>
       </w:r>
       <w:r>
         <w:rPr>
           <w:rFonts w:hint="eastAsia" w:ascii="宋体" w:hAnsi="宋体" w:eastAsia="宋体" w:cs="宋体"/>
+          <w:spacing w:val="-4"/>
+          <w:sz w:val="24"/>
+          <w:szCs w:val="24"/>
+          <w:lang w:val="en-US" w:eastAsia="zh-CN"/>
+        </w:rPr>
+        <w:t>360安全云数字化协作平台二次开发</w:t>
+      </w:r>
+      <w:r>
+        <w:rPr>
+          <w:rFonts w:ascii="宋体" w:hAnsi="宋体" w:eastAsia="宋体" w:cs="宋体"/>
           <w:spacing w:val="-1"/>
           <w:sz w:val="24"/>
           <w:szCs w:val="24"/>
-          <w:lang w:val="en-US" w:eastAsia="zh-CN"/>
-        </w:rPr>
-        <w:t>5</w:t>
-      </w:r>
-      <w:r>
-        <w:rPr>
-          <w:rFonts w:ascii="宋体" w:hAnsi="宋体" w:eastAsia="宋体" w:cs="宋体"/>
-          <w:spacing w:val="-35"/>
-          <w:sz w:val="24"/>
-          <w:szCs w:val="24"/>
-        </w:rPr>
-        <w:t xml:space="preserve"> </w:t>
+        </w:rPr>
+        <w:t>技术研发规划</w:t>
+      </w:r>
+      <w:r>
+        <w:rPr>
+          <w:rFonts w:ascii="宋体" w:hAnsi="宋体" w:eastAsia="宋体" w:cs="宋体"/>
+          <w:spacing w:val="-2"/>
+          <w:sz w:val="24"/>
+          <w:szCs w:val="24"/>
+        </w:rPr>
+        <w:t>书》，编制运维技术开</w:t>
       </w:r>
       <w:r>
         <w:rPr>
@@ -9485,7 +9523,7 @@
           <w:sz w:val="24"/>
           <w:szCs w:val="24"/>
         </w:rPr>
-        <w:t>年度运维服务技术研发规划</w:t>
+        <w:t>发《立项报告》，研发中心织公司内相关专家进行了立</w:t>
       </w:r>
       <w:r>
         <w:rPr>
@@ -9494,24 +9532,6 @@
           <w:sz w:val="24"/>
           <w:szCs w:val="24"/>
         </w:rPr>
-        <w:t>书》，编制运维技术开</w:t>
-      </w:r>
-      <w:r>
-        <w:rPr>
-          <w:rFonts w:ascii="宋体" w:hAnsi="宋体" w:eastAsia="宋体" w:cs="宋体"/>
-          <w:spacing w:val="-1"/>
-          <w:sz w:val="24"/>
-          <w:szCs w:val="24"/>
-        </w:rPr>
-        <w:t>发《立项报告》，研发中心织公司内相关专家进行了立</w:t>
-      </w:r>
-      <w:r>
-        <w:rPr>
-          <w:rFonts w:ascii="宋体" w:hAnsi="宋体" w:eastAsia="宋体" w:cs="宋体"/>
-          <w:spacing w:val="-2"/>
-          <w:sz w:val="24"/>
-          <w:szCs w:val="24"/>
-        </w:rPr>
         <w:t>项评审，经公司批准后实施。</w:t>
       </w:r>
       <w:r>
@@ -9523,6 +9543,18 @@
         </w:rPr>
         <w:t>实际进度如下所示：</w:t>
       </w:r>
+    </w:p>
+    <w:p>
+      <w:pPr>
+        <w:spacing w:before="79" w:line="344" w:lineRule="auto"/>
+        <w:ind w:left="42" w:right="18" w:firstLine="476"/>
+        <w:jc w:val="both"/>
+        <w:rPr>
+          <w:rFonts w:ascii="宋体" w:hAnsi="宋体" w:eastAsia="宋体" w:cs="宋体"/>
+          <w:sz w:val="24"/>
+          <w:szCs w:val="24"/>
+        </w:rPr>
+      </w:pPr>
     </w:p>
     <w:tbl>
       <w:tblPr>
@@ -10574,7 +10606,7 @@
                     <pic:cNvPicPr/>
                   </pic:nvPicPr>
                   <pic:blipFill>
-                    <a:blip r:embed="rId17"/>
+                    <a:blip r:embed="rId16"/>
                     <a:stretch>
                       <a:fillRect/>
                     </a:stretch>
@@ -10882,7 +10914,41 @@
               <w:rPr>
                 <w:spacing w:val="-1"/>
               </w:rPr>
-              <w:t>《绩效考核需求规格说明书》</w:t>
+              <w:t>《</w:t>
+            </w:r>
+            <w:r>
+              <w:rPr>
+                <w:rFonts w:hint="eastAsia" w:ascii="宋体" w:hAnsi="宋体" w:eastAsia="宋体" w:cs="宋体"/>
+                <w:spacing w:val="-4"/>
+                <w:sz w:val="24"/>
+                <w:szCs w:val="24"/>
+                <w:lang w:val="en-US" w:eastAsia="zh-CN"/>
+              </w:rPr>
+              <w:t>360安全云数字化协作平台二次开发</w:t>
+            </w:r>
+            <w:r>
+              <w:rPr>
+                <w:rFonts w:ascii="宋体" w:hAnsi="宋体" w:eastAsia="宋体" w:cs="宋体"/>
+                <w:spacing w:val="-1"/>
+                <w:sz w:val="24"/>
+                <w:szCs w:val="24"/>
+              </w:rPr>
+              <w:t>技术研发规划</w:t>
+            </w:r>
+            <w:r>
+              <w:rPr>
+                <w:rFonts w:ascii="宋体" w:hAnsi="宋体" w:eastAsia="宋体" w:cs="宋体"/>
+                <w:spacing w:val="-2"/>
+                <w:sz w:val="24"/>
+                <w:szCs w:val="24"/>
+              </w:rPr>
+              <w:t>书</w:t>
+            </w:r>
+            <w:r>
+              <w:rPr>
+                <w:spacing w:val="-1"/>
+              </w:rPr>
+              <w:t>需求规格说明书》</w:t>
             </w:r>
           </w:p>
         </w:tc>
@@ -14363,86 +14429,72 @@
     </w:p>
     <w:p>
       <w:pPr>
-        <w:pStyle w:val="3"/>
-        <w:spacing w:before="2" w:line="378" w:lineRule="auto"/>
-        <w:ind w:left="39" w:right="197" w:firstLine="480"/>
-        <w:rPr>
-          <w:rFonts w:ascii="宋体" w:hAnsi="宋体" w:eastAsia="宋体" w:cs="宋体"/>
-          <w:sz w:val="24"/>
-          <w:szCs w:val="24"/>
-        </w:rPr>
-      </w:pPr>
-      <w:r>
-        <w:rPr>
-          <w:rFonts w:ascii="宋体" w:hAnsi="宋体" w:eastAsia="宋体" w:cs="宋体"/>
-          <w:spacing w:val="-1"/>
-          <w:sz w:val="24"/>
-          <w:szCs w:val="24"/>
-        </w:rPr>
-        <w:t>制定了事件管理的</w:t>
-      </w:r>
-      <w:r>
-        <w:rPr>
-          <w:rFonts w:ascii="宋体" w:hAnsi="宋体" w:eastAsia="宋体" w:cs="宋体"/>
-          <w:spacing w:val="-42"/>
-          <w:sz w:val="24"/>
-          <w:szCs w:val="24"/>
-        </w:rPr>
-        <w:t xml:space="preserve"> </w:t>
-      </w:r>
-      <w:r>
-        <w:rPr>
-          <w:spacing w:val="-1"/>
-          <w:sz w:val="24"/>
-          <w:szCs w:val="24"/>
-        </w:rPr>
-        <w:t xml:space="preserve">KPI </w:t>
-      </w:r>
-      <w:r>
-        <w:rPr>
-          <w:rFonts w:ascii="宋体" w:hAnsi="宋体" w:eastAsia="宋体" w:cs="宋体"/>
-          <w:spacing w:val="-1"/>
-          <w:sz w:val="24"/>
-          <w:szCs w:val="24"/>
-        </w:rPr>
-        <w:t>考核指标并进行跟踪，事件解决率及事件按时解决时间</w:t>
-      </w:r>
-      <w:r>
-        <w:rPr>
-          <w:rFonts w:ascii="宋体" w:hAnsi="宋体" w:eastAsia="宋体" w:cs="宋体"/>
-          <w:spacing w:val="-9"/>
-          <w:sz w:val="24"/>
-          <w:szCs w:val="24"/>
-        </w:rPr>
-        <w:t>均达成。</w:t>
-      </w:r>
-    </w:p>
-    <w:p>
-      <w:pPr>
-        <w:spacing w:line="378" w:lineRule="auto"/>
-        <w:rPr>
-          <w:rFonts w:ascii="宋体" w:hAnsi="宋体" w:eastAsia="宋体" w:cs="宋体"/>
-          <w:sz w:val="24"/>
-          <w:szCs w:val="24"/>
-        </w:rPr>
-        <w:sectPr>
-          <w:footerReference r:id="rId10" w:type="default"/>
-          <w:pgSz w:w="11906" w:h="16839"/>
-          <w:pgMar w:top="1009" w:right="1245" w:bottom="1465" w:left="1768" w:header="0" w:footer="1213" w:gutter="0"/>
-          <w:cols w:space="720" w:num="1"/>
-        </w:sectPr>
-      </w:pPr>
-    </w:p>
-    <w:p>
-      <w:pPr>
         <w:spacing w:before="71" w:line="220" w:lineRule="auto"/>
         <w:ind w:left="44"/>
         <w:rPr>
           <w:rFonts w:ascii="宋体" w:hAnsi="宋体" w:eastAsia="宋体" w:cs="宋体"/>
+          <w:spacing w:val="-9"/>
+          <w:sz w:val="24"/>
+          <w:szCs w:val="24"/>
+        </w:rPr>
+      </w:pPr>
+      <w:r>
+        <w:rPr>
+          <w:rFonts w:ascii="宋体" w:hAnsi="宋体" w:eastAsia="宋体" w:cs="宋体"/>
+          <w:spacing w:val="-1"/>
+          <w:sz w:val="24"/>
+          <w:szCs w:val="24"/>
+        </w:rPr>
+        <w:t>制定了事件管理的</w:t>
+      </w:r>
+      <w:r>
+        <w:rPr>
+          <w:rFonts w:ascii="宋体" w:hAnsi="宋体" w:eastAsia="宋体" w:cs="宋体"/>
+          <w:spacing w:val="-42"/>
+          <w:sz w:val="24"/>
+          <w:szCs w:val="24"/>
+        </w:rPr>
+        <w:t xml:space="preserve"> </w:t>
+      </w:r>
+      <w:r>
+        <w:rPr>
+          <w:spacing w:val="-1"/>
+          <w:sz w:val="24"/>
+          <w:szCs w:val="24"/>
+        </w:rPr>
+        <w:t xml:space="preserve">KPI </w:t>
+      </w:r>
+      <w:r>
+        <w:rPr>
+          <w:rFonts w:ascii="宋体" w:hAnsi="宋体" w:eastAsia="宋体" w:cs="宋体"/>
+          <w:spacing w:val="-1"/>
+          <w:sz w:val="24"/>
+          <w:szCs w:val="24"/>
+        </w:rPr>
+        <w:t>考核指标并进行跟踪，事件解决率及事件按时解决时间</w:t>
+      </w:r>
+      <w:r>
+        <w:rPr>
+          <w:rFonts w:ascii="宋体" w:hAnsi="宋体" w:eastAsia="宋体" w:cs="宋体"/>
+          <w:spacing w:val="-9"/>
+          <w:sz w:val="24"/>
+          <w:szCs w:val="24"/>
+        </w:rPr>
+        <w:t>均达成。</w:t>
+      </w:r>
+    </w:p>
+    <w:p>
+      <w:pPr>
+        <w:spacing w:before="71" w:line="220" w:lineRule="auto"/>
+        <w:ind w:left="44"/>
+        <w:rPr>
+          <w:rFonts w:ascii="宋体" w:hAnsi="宋体" w:eastAsia="宋体" w:cs="宋体"/>
           <w:sz w:val="36"/>
           <w:szCs w:val="36"/>
         </w:rPr>
       </w:pPr>
+      <w:bookmarkStart w:id="42" w:name="_GoBack"/>
+      <w:bookmarkEnd w:id="42"/>
       <w:r>
         <w:rPr>
           <w:rFonts w:ascii="Times New Roman" w:hAnsi="Times New Roman" w:eastAsia="Times New Roman" w:cs="Times New Roman"/>
@@ -16733,18 +16785,7 @@
           <w:sz w:val="24"/>
           <w:szCs w:val="24"/>
         </w:rPr>
-        <w:t>月</w:t>
-      </w:r>
-      <w:bookmarkStart w:id="42" w:name="_GoBack"/>
-      <w:bookmarkEnd w:id="42"/>
-      <w:r>
-        <w:rPr>
-          <w:rFonts w:ascii="宋体" w:hAnsi="宋体" w:eastAsia="宋体" w:cs="宋体"/>
-          <w:spacing w:val="-1"/>
-          <w:sz w:val="24"/>
-          <w:szCs w:val="24"/>
-        </w:rPr>
-        <w:t>进行</w:t>
+        <w:t>月进行</w:t>
       </w:r>
       <w:r>
         <w:rPr>
@@ -17560,7 +17601,7 @@
       </w:r>
     </w:p>
     <w:sectPr>
-      <w:footerReference r:id="rId11" w:type="default"/>
+      <w:footerReference r:id="rId10" w:type="default"/>
       <w:pgSz w:w="11906" w:h="16839"/>
       <w:pgMar w:top="1039" w:right="1245" w:bottom="1465" w:left="1768" w:header="0" w:footer="1233" w:gutter="0"/>
       <w:cols w:space="720" w:num="1"/>
@@ -17765,40 +17806,6 @@
   <w:p>
     <w:pPr>
       <w:pStyle w:val="3"/>
-      <w:spacing w:before="6" w:line="236" w:lineRule="exact"/>
-      <w:ind w:left="4403"/>
-      <w:rPr>
-        <w:sz w:val="18"/>
-        <w:szCs w:val="18"/>
-      </w:rPr>
-    </w:pPr>
-    <w:r>
-      <w:pict>
-        <v:shape id="_x0000_s4102" o:spid="_x0000_s4102" style="position:absolute;left:0pt;margin-left:88.4pt;margin-top:768.6pt;height:0.25pt;width:444.65pt;mso-position-horizontal-relative:page;mso-position-vertical-relative:page;z-index:251664384;mso-width-relative:page;mso-height-relative:page;" filled="f" stroked="t" coordsize="8892,5" o:allowincell="f" path="m0,2l8892,2e">
-          <v:fill on="f" focussize="0,0"/>
-          <v:stroke weight="0.25pt" color="#000000" miterlimit="10" joinstyle="miter"/>
-          <v:imagedata o:title=""/>
-          <o:lock v:ext="edit"/>
-        </v:shape>
-      </w:pict>
-    </w:r>
-    <w:r>
-      <w:rPr>
-        <w:position w:val="1"/>
-        <w:sz w:val="18"/>
-        <w:szCs w:val="18"/>
-      </w:rPr>
-      <w:t>9</w:t>
-    </w:r>
-  </w:p>
-</w:ftr>
-</file>
-
-<file path=word/footer7.xml><?xml version="1.0" encoding="utf-8"?>
-<w:ftr xmlns:wpc="http://schemas.microsoft.com/office/word/2010/wordprocessingCanvas" xmlns:mc="http://schemas.openxmlformats.org/markup-compatibility/2006" xmlns:o="urn:schemas-microsoft-com:office:office" xmlns:r="http://schemas.openxmlformats.org/officeDocument/2006/relationships" xmlns:m="http://schemas.openxmlformats.org/officeDocument/2006/math" xmlns:v="urn:schemas-microsoft-com:vml" xmlns:wp14="http://schemas.microsoft.com/office/word/2010/wordprocessingDrawing" xmlns:wp="http://schemas.openxmlformats.org/drawingml/2006/wordprocessingDrawing" xmlns:w10="urn:schemas-microsoft-com:office:word" xmlns:w="http://schemas.openxmlformats.org/wordprocessingml/2006/main" xmlns:w14="http://schemas.microsoft.com/office/word/2010/wordml" xmlns:w15="http://schemas.microsoft.com/office/word/2012/wordml" xmlns:wpg="http://schemas.microsoft.com/office/word/2010/wordprocessingGroup" xmlns:wpi="http://schemas.microsoft.com/office/word/2010/wordprocessingInk" xmlns:wne="http://schemas.microsoft.com/office/word/2006/wordml" xmlns:wps="http://schemas.microsoft.com/office/word/2010/wordprocessingShape" xmlns:wpsCustomData="http://www.wps.cn/officeDocument/2013/wpsCustomData" mc:Ignorable="w14 w15 wp14">
-  <w:p>
-    <w:pPr>
-      <w:pStyle w:val="3"/>
       <w:spacing w:before="64" w:line="183" w:lineRule="auto"/>
       <w:ind w:left="4365"/>
       <w:rPr>
@@ -17808,7 +17815,7 @@
     </w:pPr>
     <w:r>
       <w:pict>
-        <v:shape id="_x0000_s4103" o:spid="_x0000_s4103" style="position:absolute;left:0pt;margin-left:88.4pt;margin-top:768.6pt;height:0.25pt;width:444.65pt;mso-position-horizontal-relative:page;mso-position-vertical-relative:page;z-index:251665408;mso-width-relative:page;mso-height-relative:page;" filled="f" stroked="t" coordsize="8892,5" o:allowincell="f" path="m0,2l8892,2e">
+        <v:shape id="_x0000_s4103" o:spid="_x0000_s4103" style="position:absolute;left:0pt;margin-left:88.4pt;margin-top:768.6pt;height:0.25pt;width:444.65pt;mso-position-horizontal-relative:page;mso-position-vertical-relative:page;z-index:251664384;mso-width-relative:page;mso-height-relative:page;" filled="f" stroked="t" coordsize="8892,5" o:allowincell="f" path="m0,2l8892,2e">
           <v:fill on="f" focussize="0,0"/>
           <v:stroke weight="0.25pt" color="#000000" miterlimit="10" joinstyle="miter"/>
           <v:imagedata o:title=""/>
@@ -18528,7 +18535,6 @@
     <customSectPr/>
     <customSectPr/>
     <customSectPr/>
-    <customSectPr/>
   </customSectProps>
   <customShpExts>
     <customShpInfo spid="_x0000_s4097"/>
@@ -18536,7 +18542,6 @@
     <customShpInfo spid="_x0000_s4099"/>
     <customShpInfo spid="_x0000_s4100"/>
     <customShpInfo spid="_x0000_s4101"/>
-    <customShpInfo spid="_x0000_s4102"/>
     <customShpInfo spid="_x0000_s4103"/>
   </customShpExts>
 </s:customData>
